--- a/02.23. Promesas, then y catch.docx
+++ b/02.23. Promesas, then y catch.docx
@@ -18,7 +18,24 @@
         <w:t>En esta sección</w:t>
       </w:r>
       <w:r>
-        <w:t xml:space="preserve"> vamos a definir correctamente el resultado de una promesa utilizando </w:t>
+        <w:t xml:space="preserve"> </w:t>
+      </w:r>
+      <w:r>
+        <w:t>se definirá</w:t>
+      </w:r>
+      <w:r>
+        <w:t xml:space="preserve"> correctamente el resultado de una promesa </w:t>
+      </w:r>
+      <w:proofErr w:type="spellStart"/>
+      <w:r>
+        <w:t>al</w:t>
+      </w:r>
+      <w:proofErr w:type="spellEnd"/>
+      <w:r>
+        <w:t xml:space="preserve"> utilizar</w:t>
+      </w:r>
+      <w:r>
+        <w:t xml:space="preserve"> </w:t>
       </w:r>
       <w:r>
         <w:t>las funciones</w:t>
@@ -54,10 +71,25 @@
         <w:t xml:space="preserve">. </w:t>
       </w:r>
       <w:r>
-        <w:t>También vamos a</w:t>
-      </w:r>
-      <w:r>
-        <w:t xml:space="preserve"> definir un error en la consola para una promesa en el caso de que no se cumpla la promesa.</w:t>
+        <w:t xml:space="preserve">También </w:t>
+      </w:r>
+      <w:r>
+        <w:t>se definirá</w:t>
+      </w:r>
+      <w:r>
+        <w:t xml:space="preserve"> un error </w:t>
+      </w:r>
+      <w:r>
+        <w:t xml:space="preserve">personalizado </w:t>
+      </w:r>
+      <w:r>
+        <w:t xml:space="preserve">en la consola para una promesa en el caso de que </w:t>
+      </w:r>
+      <w:r>
+        <w:t>esta no se cumpla</w:t>
+      </w:r>
+      <w:r>
+        <w:t>.</w:t>
       </w:r>
     </w:p>
     <w:p>

--- a/02.23. Promesas, then y catch.docx
+++ b/02.23. Promesas, then y catch.docx
@@ -18,6 +18,9 @@
         <w:t>En esta sección</w:t>
       </w:r>
       <w:r>
+        <w:t>,</w:t>
+      </w:r>
+      <w:r>
         <w:t xml:space="preserve"> </w:t>
       </w:r>
       <w:r>
@@ -26,13 +29,8 @@
       <w:r>
         <w:t xml:space="preserve"> correctamente el resultado de una promesa </w:t>
       </w:r>
-      <w:proofErr w:type="spellStart"/>
-      <w:r>
-        <w:t>al</w:t>
-      </w:r>
-      <w:proofErr w:type="spellEnd"/>
-      <w:r>
-        <w:t xml:space="preserve"> utilizar</w:t>
+      <w:r>
+        <w:t>al utilizar</w:t>
       </w:r>
       <w:r>
         <w:t xml:space="preserve"> </w:t>
@@ -46,7 +44,6 @@
       <w:r>
         <w:t xml:space="preserve"> </w:t>
       </w:r>
-      <w:proofErr w:type="spellStart"/>
       <w:r>
         <w:rPr>
           <w:b/>
@@ -54,11 +51,9 @@
         </w:rPr>
         <w:t>resolve</w:t>
       </w:r>
-      <w:proofErr w:type="spellEnd"/>
       <w:r>
         <w:t xml:space="preserve"> y </w:t>
       </w:r>
-      <w:proofErr w:type="spellStart"/>
       <w:r>
         <w:rPr>
           <w:b/>
@@ -66,7 +61,6 @@
         </w:rPr>
         <w:t>request</w:t>
       </w:r>
-      <w:proofErr w:type="spellEnd"/>
       <w:r>
         <w:t xml:space="preserve">. </w:t>
       </w:r>
@@ -107,7 +101,6 @@
       <w:r>
         <w:t xml:space="preserve">Las promesas en JavaScript son objetos que representan la finalización o el fracaso eventual de una operación asíncrona. Al crear una promesa, se proporciona un constructor </w:t>
       </w:r>
-      <w:proofErr w:type="spellStart"/>
       <w:r>
         <w:rPr>
           <w:b/>
@@ -115,7 +108,6 @@
         </w:rPr>
         <w:t>Promise</w:t>
       </w:r>
-      <w:proofErr w:type="spellEnd"/>
       <w:r>
         <w:t xml:space="preserve"> </w:t>
       </w:r>
@@ -230,13 +222,8 @@
         <w:jc w:val="both"/>
       </w:pPr>
       <w:r>
-        <w:t xml:space="preserve">Paso 1: Obtener el resultado de la promesa fuera del método </w:t>
-      </w:r>
-      <w:proofErr w:type="spellStart"/>
-      <w:r>
-        <w:t>setTimeout</w:t>
-      </w:r>
-      <w:proofErr w:type="spellEnd"/>
+        <w:t>Paso 1: Obtener el resultado de la promesa fuera del método setTimeout</w:t>
+      </w:r>
     </w:p>
     <w:p>
       <w:pPr>
@@ -278,23 +265,13 @@
           <w:lang w:val="es-PE"/>
         </w:rPr>
       </w:pPr>
-      <w:proofErr w:type="spellStart"/>
       <w:r>
         <w:rPr>
           <w:b/>
           <w:bCs/>
           <w:lang w:val="es-PE"/>
         </w:rPr>
-        <w:t>then</w:t>
-      </w:r>
-      <w:proofErr w:type="spellEnd"/>
-      <w:r>
-        <w:rPr>
-          <w:b/>
-          <w:bCs/>
-          <w:lang w:val="es-PE"/>
-        </w:rPr>
-        <w:t>:</w:t>
+        <w:t>then:</w:t>
       </w:r>
       <w:r>
         <w:rPr>
@@ -346,23 +323,13 @@
           <w:lang w:val="es-PE"/>
         </w:rPr>
       </w:pPr>
-      <w:proofErr w:type="spellStart"/>
       <w:r>
         <w:rPr>
           <w:b/>
           <w:bCs/>
           <w:lang w:val="es-PE"/>
         </w:rPr>
-        <w:t>finally</w:t>
-      </w:r>
-      <w:proofErr w:type="spellEnd"/>
-      <w:r>
-        <w:rPr>
-          <w:b/>
-          <w:bCs/>
-          <w:lang w:val="es-PE"/>
-        </w:rPr>
-        <w:t>:</w:t>
+        <w:t>finally:</w:t>
       </w:r>
       <w:r>
         <w:rPr>
@@ -1843,7 +1810,6 @@
       <w:r>
         <w:t xml:space="preserve">cambia el parámetro de la función </w:t>
       </w:r>
-      <w:proofErr w:type="spellStart"/>
       <w:r>
         <w:rPr>
           <w:b/>
@@ -1851,7 +1817,6 @@
         </w:rPr>
         <w:t>invoiceById</w:t>
       </w:r>
-      <w:proofErr w:type="spellEnd"/>
       <w:r>
         <w:t xml:space="preserve"> por un ID que no exista, como el </w:t>
       </w:r>
@@ -1879,7 +1844,6 @@
       <w:r>
         <w:t xml:space="preserve"> en la consola es </w:t>
       </w:r>
-      <w:proofErr w:type="spellStart"/>
       <w:r>
         <w:rPr>
           <w:b/>
@@ -1887,7 +1851,6 @@
         </w:rPr>
         <w:t>undefined</w:t>
       </w:r>
-      <w:proofErr w:type="spellEnd"/>
       <w:r>
         <w:t>.</w:t>
       </w:r>
@@ -2645,8 +2608,6 @@
         <w:contextualSpacing w:val="0"/>
         <w:jc w:val="both"/>
       </w:pPr>
-      <w:proofErr w:type="spellStart"/>
-      <w:proofErr w:type="gramStart"/>
       <w:r>
         <w:rPr>
           <w:b/>
@@ -2654,8 +2615,6 @@
         </w:rPr>
         <w:t>console.error</w:t>
       </w:r>
-      <w:proofErr w:type="spellEnd"/>
-      <w:proofErr w:type="gramEnd"/>
       <w:r>
         <w:t xml:space="preserve"> es para mostrar un registro de tipo error</w:t>
       </w:r>
@@ -2671,8 +2630,6 @@
         <w:contextualSpacing w:val="0"/>
         <w:jc w:val="both"/>
       </w:pPr>
-      <w:proofErr w:type="spellStart"/>
-      <w:proofErr w:type="gramStart"/>
       <w:r>
         <w:rPr>
           <w:b/>
@@ -2680,8 +2637,6 @@
         </w:rPr>
         <w:t>console.warn</w:t>
       </w:r>
-      <w:proofErr w:type="spellEnd"/>
-      <w:proofErr w:type="gramEnd"/>
       <w:r>
         <w:t xml:space="preserve"> es para mostrar una advertencia.</w:t>
       </w:r>
@@ -3416,7 +3371,6 @@
         </w:rPr>
         <w:t xml:space="preserve">En esta versión simplificada, el método </w:t>
       </w:r>
-      <w:proofErr w:type="spellStart"/>
       <w:r>
         <w:rPr>
           <w:b/>
@@ -3425,7 +3379,6 @@
         </w:rPr>
         <w:t>then</w:t>
       </w:r>
-      <w:proofErr w:type="spellEnd"/>
       <w:r>
         <w:rPr>
           <w:lang w:val="es-PE"/>
@@ -3460,8 +3413,6 @@
         </w:rPr>
         <w:t xml:space="preserve"> recibe la función </w:t>
       </w:r>
-      <w:proofErr w:type="spellStart"/>
-      <w:proofErr w:type="gramStart"/>
       <w:r>
         <w:rPr>
           <w:b/>
@@ -3470,8 +3421,6 @@
         </w:rPr>
         <w:t>console.error</w:t>
       </w:r>
-      <w:proofErr w:type="spellEnd"/>
-      <w:proofErr w:type="gramEnd"/>
       <w:r>
         <w:rPr>
           <w:lang w:val="es-PE"/>
@@ -3484,7 +3433,6 @@
         </w:rPr>
         <w:t xml:space="preserve"> Además, se ha cambiado el argumento que recibe la función </w:t>
       </w:r>
-      <w:proofErr w:type="spellStart"/>
       <w:r>
         <w:rPr>
           <w:b/>
@@ -3493,7 +3441,6 @@
         </w:rPr>
         <w:t>invoiceById</w:t>
       </w:r>
-      <w:proofErr w:type="spellEnd"/>
       <w:r>
         <w:rPr>
           <w:lang w:val="es-PE"/>
